--- a/old-new-text-RFC8724.docx
+++ b/old-new-text-RFC8724.docx
@@ -375,6 +375,15 @@
           <w:color w:val="00B050"/>
         </w:rPr>
         <w:t xml:space="preserve">A SCHC Compound ACK reports on </w:t>
+      </w:r>
+      <w:r>
+        <w:rPr>
+          <w:rFonts w:ascii="Courier New" w:hAnsi="Courier New" w:cs="Courier New"/>
+          <w:b/>
+          <w:bCs/>
+          <w:color w:val="00B050"/>
+        </w:rPr>
+        <w:t xml:space="preserve">the reception of </w:t>
       </w:r>
       <w:r>
         <w:rPr>
